--- a/ТРПП/Прак_5_ТРПП.docx
+++ b/ТРПП/Прак_5_ТРПП.docx
@@ -950,7 +950,7 @@
             </w:rPr>
             <w:fldChar w:fldCharType="separate"/>
           </w:r>
-          <w:hyperlink w:anchor="_Toc160900217" w:history="1">
+          <w:hyperlink w:anchor="_Toc162432175" w:history="1">
             <w:r>
               <w:rPr>
                 <w:rStyle w:val="a9"/>
@@ -989,7 +989,7 @@
                 <w:sz w:val="28"/>
                 <w:szCs w:val="28"/>
               </w:rPr>
-              <w:instrText xml:space="preserve"> PAGEREF _Toc160900217 \h </w:instrText>
+              <w:instrText xml:space="preserve"> PAGEREF _Toc162432175 \h </w:instrText>
             </w:r>
             <w:r>
               <w:rPr>
@@ -1046,7 +1046,7 @@
               <w:lang w:eastAsia="ru-RU"/>
             </w:rPr>
           </w:pPr>
-          <w:hyperlink w:anchor="_Toc160900218" w:history="1">
+          <w:hyperlink w:anchor="_Toc162432176" w:history="1">
             <w:r>
               <w:rPr>
                 <w:rStyle w:val="a9"/>
@@ -1085,7 +1085,7 @@
                 <w:sz w:val="28"/>
                 <w:szCs w:val="28"/>
               </w:rPr>
-              <w:instrText xml:space="preserve"> PAGEREF _Toc160900218 \h </w:instrText>
+              <w:instrText xml:space="preserve"> PAGEREF _Toc162432176 \h </w:instrText>
             </w:r>
             <w:r>
               <w:rPr>
@@ -1142,7 +1142,7 @@
               <w:lang w:eastAsia="ru-RU"/>
             </w:rPr>
           </w:pPr>
-          <w:hyperlink w:anchor="_Toc160900219" w:history="1">
+          <w:hyperlink w:anchor="_Toc162432177" w:history="1">
             <w:r>
               <w:rPr>
                 <w:rStyle w:val="a9"/>
@@ -1181,7 +1181,7 @@
                 <w:sz w:val="28"/>
                 <w:szCs w:val="28"/>
               </w:rPr>
-              <w:instrText xml:space="preserve"> PAGEREF _Toc160900219 \h </w:instrText>
+              <w:instrText xml:space="preserve"> PAGEREF _Toc162432177 \h </w:instrText>
             </w:r>
             <w:r>
               <w:rPr>
@@ -1210,7 +1210,7 @@
                 <w:sz w:val="28"/>
                 <w:szCs w:val="28"/>
               </w:rPr>
-              <w:t>8</w:t>
+              <w:t>9</w:t>
             </w:r>
             <w:r>
               <w:rPr>
@@ -1254,8 +1254,7 @@
         <w:ind w:firstLine="0"/>
         <w:jc w:val="center"/>
       </w:pPr>
-      <w:bookmarkStart w:id="2" w:name="_Toc160900217"/>
-      <w:bookmarkStart w:id="3" w:name="_Toc160900218"/>
+      <w:bookmarkStart w:id="2" w:name="_Toc162432175"/>
       <w:bookmarkEnd w:id="1"/>
       <w:r>
         <w:lastRenderedPageBreak/>
@@ -1287,8 +1286,13 @@
         <w:t xml:space="preserve">: </w:t>
       </w:r>
       <w:r>
-        <w:t>получить навыки настройки вычислительной инфраструктуры при помощи системы конфигурационного управления Ansible</w:t>
-      </w:r>
+        <w:t xml:space="preserve">получить навыки настройки вычислительной инфраструктуры при помощи системы конфигурационного управления </w:t>
+      </w:r>
+      <w:proofErr w:type="spellStart"/>
+      <w:r>
+        <w:t>Ansible</w:t>
+      </w:r>
+      <w:proofErr w:type="spellEnd"/>
       <w:r>
         <w:t>.</w:t>
       </w:r>
@@ -1301,7 +1305,7 @@
           <w:bCs/>
         </w:rPr>
       </w:pPr>
-      <w:bookmarkStart w:id="4" w:name="_Hlk158750016"/>
+      <w:bookmarkStart w:id="3" w:name="_Hlk158750016"/>
       <w:r>
         <w:rPr>
           <w:b/>
@@ -1315,7 +1319,39 @@
         <w:pStyle w:val="a4"/>
       </w:pPr>
       <w:r>
-        <w:t>Написать роль для запуска сервера nginx, написать playbook для применения роли, провести тестовый запуск playbook’а, в случае успешного прохождения теста, применить playbook к серверам.</w:t>
+        <w:t xml:space="preserve">Написать роль для запуска сервера </w:t>
+      </w:r>
+      <w:proofErr w:type="spellStart"/>
+      <w:r>
+        <w:t>nginx</w:t>
+      </w:r>
+      <w:proofErr w:type="spellEnd"/>
+      <w:r>
+        <w:t xml:space="preserve">, написать </w:t>
+      </w:r>
+      <w:proofErr w:type="spellStart"/>
+      <w:r>
+        <w:t>playbook</w:t>
+      </w:r>
+      <w:proofErr w:type="spellEnd"/>
+      <w:r>
+        <w:t xml:space="preserve"> для применения роли, провести тестовый запуск </w:t>
+      </w:r>
+      <w:proofErr w:type="spellStart"/>
+      <w:r>
+        <w:t>playbook’а</w:t>
+      </w:r>
+      <w:proofErr w:type="spellEnd"/>
+      <w:r>
+        <w:t xml:space="preserve">, в случае успешного прохождения теста, применить </w:t>
+      </w:r>
+      <w:proofErr w:type="spellStart"/>
+      <w:r>
+        <w:t>playbook</w:t>
+      </w:r>
+      <w:proofErr w:type="spellEnd"/>
+      <w:r>
+        <w:t xml:space="preserve"> к серверам.</w:t>
       </w:r>
     </w:p>
     <w:p>
@@ -1323,7 +1359,15 @@
         <w:pStyle w:val="a4"/>
       </w:pPr>
       <w:r>
-        <w:t>Необходимо добавить переменную, содержащую ФИО, номер группы и номер варианта. Данная переменная должна выводиться в шаблонный файл nginx.</w:t>
+        <w:t xml:space="preserve">Необходимо добавить переменную, содержащую ФИО, номер группы и номер варианта. Данная переменная должна выводиться в шаблонный файл </w:t>
+      </w:r>
+      <w:proofErr w:type="spellStart"/>
+      <w:r>
+        <w:t>nginx</w:t>
+      </w:r>
+      <w:proofErr w:type="spellEnd"/>
+      <w:r>
+        <w:t>.</w:t>
       </w:r>
     </w:p>
     <w:p>
@@ -1331,7 +1375,15 @@
         <w:pStyle w:val="a4"/>
       </w:pPr>
       <w:r>
-        <w:t>Установка пакета выполняется при помощи модуля APT, используемого для установки nginx в базовой роли.</w:t>
+        <w:t xml:space="preserve">Установка пакета выполняется при помощи модуля APT, используемого для установки </w:t>
+      </w:r>
+      <w:proofErr w:type="spellStart"/>
+      <w:r>
+        <w:t>nginx</w:t>
+      </w:r>
+      <w:proofErr w:type="spellEnd"/>
+      <w:r>
+        <w:t xml:space="preserve"> в базовой роли.</w:t>
       </w:r>
     </w:p>
     <w:p>
@@ -1339,7 +1391,23 @@
         <w:pStyle w:val="a4"/>
       </w:pPr>
       <w:r>
-        <w:t>Добавьте в playbook task по установке пакета согласно варианту.</w:t>
+        <w:t xml:space="preserve">Добавьте в </w:t>
+      </w:r>
+      <w:proofErr w:type="spellStart"/>
+      <w:r>
+        <w:t>playbook</w:t>
+      </w:r>
+      <w:proofErr w:type="spellEnd"/>
+      <w:r>
+        <w:t xml:space="preserve"> </w:t>
+      </w:r>
+      <w:proofErr w:type="spellStart"/>
+      <w:r>
+        <w:t>task</w:t>
+      </w:r>
+      <w:proofErr w:type="spellEnd"/>
+      <w:r>
+        <w:t xml:space="preserve"> по установке пакета согласно варианту.</w:t>
       </w:r>
     </w:p>
     <w:p>
@@ -1349,9 +1417,11 @@
       <w:r>
         <w:t xml:space="preserve">Вариант №10: </w:t>
       </w:r>
+      <w:proofErr w:type="spellStart"/>
       <w:r>
         <w:t>figlet</w:t>
       </w:r>
+      <w:proofErr w:type="spellEnd"/>
       <w:r>
         <w:t>.</w:t>
       </w:r>
@@ -1365,7 +1435,7 @@
         </w:rPr>
       </w:pPr>
     </w:p>
-    <w:bookmarkEnd w:id="4"/>
+    <w:bookmarkEnd w:id="3"/>
     <w:p/>
     <w:p>
       <w:pPr>
@@ -1385,11 +1455,12 @@
         <w:ind w:firstLine="0"/>
         <w:jc w:val="center"/>
       </w:pPr>
+      <w:bookmarkStart w:id="4" w:name="_Toc162432176"/>
       <w:r>
         <w:lastRenderedPageBreak/>
         <w:t>Выполнение заданий</w:t>
       </w:r>
-      <w:bookmarkEnd w:id="3"/>
+      <w:bookmarkEnd w:id="4"/>
     </w:p>
     <w:p>
       <w:pPr>
@@ -1411,12 +1482,14 @@
       <w:r>
         <w:t xml:space="preserve">и передадим ей сгенерированный </w:t>
       </w:r>
+      <w:proofErr w:type="spellStart"/>
       <w:r>
         <w:rPr>
           <w:lang w:val="en-US"/>
         </w:rPr>
         <w:t>ssh</w:t>
       </w:r>
+      <w:proofErr w:type="spellEnd"/>
       <w:r>
         <w:t xml:space="preserve"> </w:t>
       </w:r>
@@ -1537,6 +1610,7 @@
         </w:rPr>
         <w:t xml:space="preserve">, затем на ВМ проверим наличие </w:t>
       </w:r>
+      <w:proofErr w:type="spellStart"/>
       <w:r>
         <w:rPr>
           <w:rFonts w:cs="Times New Roman"/>
@@ -1545,6 +1619,7 @@
         </w:rPr>
         <w:t>nginx</w:t>
       </w:r>
+      <w:proofErr w:type="spellEnd"/>
       <w:r>
         <w:rPr>
           <w:rFonts w:cs="Times New Roman"/>
@@ -1803,19 +1878,41 @@
         <w:rPr>
           <w:rStyle w:val="a5"/>
         </w:rPr>
-        <w:t>помощи утилиты curl</w:t>
-      </w:r>
+        <w:t xml:space="preserve">помощи утилиты </w:t>
+      </w:r>
+      <w:proofErr w:type="spellStart"/>
       <w:r>
         <w:rPr>
           <w:rStyle w:val="a5"/>
         </w:rPr>
+        <w:t>curl</w:t>
+      </w:r>
+      <w:proofErr w:type="spellEnd"/>
+      <w:r>
+        <w:rPr>
+          <w:rStyle w:val="a5"/>
+        </w:rPr>
         <w:t>, т</w:t>
       </w:r>
       <w:r>
         <w:rPr>
           <w:rStyle w:val="a5"/>
         </w:rPr>
-        <w:t>акже можно запросить созданную при помощи шаблона страницу hello.</w:t>
+        <w:t xml:space="preserve">акже можно запросить созданную при помощи шаблона страницу </w:t>
+      </w:r>
+      <w:proofErr w:type="spellStart"/>
+      <w:r>
+        <w:rPr>
+          <w:rStyle w:val="a5"/>
+        </w:rPr>
+        <w:t>hello</w:t>
+      </w:r>
+      <w:proofErr w:type="spellEnd"/>
+      <w:r>
+        <w:rPr>
+          <w:rStyle w:val="a5"/>
+        </w:rPr>
+        <w:t>.</w:t>
       </w:r>
       <w:r>
         <w:rPr>
@@ -1954,21 +2051,25 @@
       <w:r>
         <w:t xml:space="preserve">для запуска сервера </w:t>
       </w:r>
+      <w:proofErr w:type="spellStart"/>
       <w:r>
         <w:rPr>
           <w:lang w:val="en-US"/>
         </w:rPr>
         <w:t>nginx</w:t>
       </w:r>
+      <w:proofErr w:type="spellEnd"/>
       <w:r>
         <w:t xml:space="preserve"> и проведем тестовый и финальный запуск. Для начала напишем сам </w:t>
       </w:r>
+      <w:proofErr w:type="spellStart"/>
       <w:r>
         <w:rPr>
           <w:lang w:val="en-US"/>
         </w:rPr>
         <w:t>nginx</w:t>
       </w:r>
+      <w:proofErr w:type="spellEnd"/>
       <w:r>
         <w:t>-</w:t>
       </w:r>
@@ -1981,12 +2082,14 @@
       <w:r>
         <w:t>.</w:t>
       </w:r>
+      <w:proofErr w:type="spellStart"/>
       <w:r>
         <w:rPr>
           <w:lang w:val="en-US"/>
         </w:rPr>
         <w:t>yml</w:t>
       </w:r>
+      <w:proofErr w:type="spellEnd"/>
       <w:r>
         <w:t xml:space="preserve"> и создадим саму структуру </w:t>
       </w:r>
@@ -2223,12 +2326,14 @@
       <w:r>
         <w:t xml:space="preserve">Не забудем добавить задачу по установке </w:t>
       </w:r>
+      <w:proofErr w:type="spellStart"/>
       <w:r>
         <w:rPr>
           <w:lang w:val="en-US"/>
         </w:rPr>
         <w:t>figlet</w:t>
       </w:r>
+      <w:proofErr w:type="spellEnd"/>
       <w:r>
         <w:t xml:space="preserve"> </w:t>
       </w:r>
@@ -2244,12 +2349,14 @@
       <w:r>
         <w:t xml:space="preserve"> и переменные с ФИО, группой, вариантом, которые будут выводится в шаблонном файле </w:t>
       </w:r>
+      <w:proofErr w:type="spellStart"/>
       <w:r>
         <w:rPr>
           <w:lang w:val="en-US"/>
         </w:rPr>
         <w:t>nginx</w:t>
       </w:r>
+      <w:proofErr w:type="spellEnd"/>
       <w:r>
         <w:t>.</w:t>
       </w:r>
@@ -2668,7 +2775,15 @@
         <w:pStyle w:val="a4"/>
       </w:pPr>
       <w:r>
-        <w:t>Теперь можем проверить работу на хостовой машине и на удаленной, и как увидим все сработало на отлично</w:t>
+        <w:t xml:space="preserve">Теперь можем проверить работу на </w:t>
+      </w:r>
+      <w:proofErr w:type="spellStart"/>
+      <w:r>
+        <w:t>хостовой</w:t>
+      </w:r>
+      <w:proofErr w:type="spellEnd"/>
+      <w:r>
+        <w:t xml:space="preserve"> машине и на удаленной, и как увидим все сработало на отлично</w:t>
       </w:r>
       <w:r>
         <w:t xml:space="preserve"> </w:t>
@@ -2773,7 +2888,7 @@
       <w:pPr>
         <w:pStyle w:val="11"/>
       </w:pPr>
-      <w:bookmarkStart w:id="6" w:name="_Toc160900219"/>
+      <w:bookmarkStart w:id="6" w:name="_Toc162432177"/>
       <w:bookmarkEnd w:id="5"/>
       <w:r>
         <w:t>Вывод</w:t>
@@ -2791,8 +2906,13 @@
         <w:t>получены</w:t>
       </w:r>
       <w:r>
-        <w:t xml:space="preserve"> навыки настройки вычислительной инфраструктуры при помощи системы конфигурационного управления Ansible</w:t>
-      </w:r>
+        <w:t xml:space="preserve"> навыки настройки вычислительной инфраструктуры при помощи системы конфигурационного управления </w:t>
+      </w:r>
+      <w:proofErr w:type="spellStart"/>
+      <w:r>
+        <w:t>Ansible</w:t>
+      </w:r>
+      <w:proofErr w:type="spellEnd"/>
       <w:r>
         <w:t>.</w:t>
       </w:r>
